--- a/01 DOCUEMENTOS/MEMOANDUM ZAVALETA 2023.docx
+++ b/01 DOCUEMENTOS/MEMOANDUM ZAVALETA 2023.docx
@@ -49,16 +49,36 @@
           <w:sz w:val="44"/>
           <w:szCs w:val="44"/>
         </w:rPr>
-        <w:t xml:space="preserve">03 de Marzo  </w:t>
-      </w:r>
-      <w:r>
-        <w:rPr>
-          <w:b/>
-          <w:bCs/>
-          <w:sz w:val="44"/>
-          <w:szCs w:val="44"/>
-        </w:rPr>
-        <w:t xml:space="preserve"> 2023</w:t>
+        <w:t>06</w:t>
+      </w:r>
+      <w:r>
+        <w:rPr>
+          <w:b/>
+          <w:bCs/>
+          <w:sz w:val="44"/>
+          <w:szCs w:val="44"/>
+        </w:rPr>
+        <w:t xml:space="preserve"> de </w:t>
+      </w:r>
+      <w:proofErr w:type="gramStart"/>
+      <w:r>
+        <w:rPr>
+          <w:b/>
+          <w:bCs/>
+          <w:sz w:val="44"/>
+          <w:szCs w:val="44"/>
+        </w:rPr>
+        <w:t>Mayo</w:t>
+      </w:r>
+      <w:proofErr w:type="gramEnd"/>
+      <w:r>
+        <w:rPr>
+          <w:b/>
+          <w:bCs/>
+          <w:sz w:val="44"/>
+          <w:szCs w:val="44"/>
+        </w:rPr>
+        <w:t xml:space="preserve">   2023</w:t>
       </w:r>
     </w:p>
     <w:p>
@@ -77,6 +97,360 @@
       <w:pPr>
         <w:spacing w:after="0"/>
         <w:rPr>
+          <w:sz w:val="52"/>
+          <w:szCs w:val="44"/>
+        </w:rPr>
+      </w:pPr>
+      <w:r>
+        <w:rPr>
+          <w:b/>
+          <w:bCs/>
+          <w:sz w:val="44"/>
+          <w:szCs w:val="44"/>
+        </w:rPr>
+        <w:t xml:space="preserve">PARA:     </w:t>
+      </w:r>
+      <w:r>
+        <w:rPr>
+          <w:b/>
+          <w:bCs/>
+          <w:sz w:val="52"/>
+          <w:szCs w:val="44"/>
+        </w:rPr>
+        <w:t xml:space="preserve">C L I E N T E S </w:t>
+      </w:r>
+    </w:p>
+    <w:p>
+      <w:pPr>
+        <w:jc w:val="both"/>
+        <w:rPr>
+          <w:b/>
+          <w:bCs/>
+          <w:sz w:val="72"/>
+          <w:szCs w:val="44"/>
+        </w:rPr>
+      </w:pPr>
+      <w:r>
+        <w:rPr>
+          <w:b/>
+          <w:sz w:val="44"/>
+          <w:szCs w:val="44"/>
+        </w:rPr>
+        <w:t>ASUNTO</w:t>
+      </w:r>
+      <w:r>
+        <w:rPr>
+          <w:b/>
+          <w:bCs/>
+          <w:sz w:val="72"/>
+          <w:szCs w:val="44"/>
+        </w:rPr>
+        <w:t xml:space="preserve">: </w:t>
+      </w:r>
+      <w:r>
+        <w:rPr>
+          <w:b/>
+          <w:bCs/>
+          <w:sz w:val="52"/>
+          <w:szCs w:val="44"/>
+        </w:rPr>
+        <w:t xml:space="preserve">PAGO CON TARJETA </w:t>
+      </w:r>
+      <w:bookmarkStart w:id="0" w:name="_GoBack"/>
+      <w:bookmarkEnd w:id="0"/>
+    </w:p>
+    <w:p>
+      <w:pPr>
+        <w:jc w:val="both"/>
+        <w:rPr>
+          <w:sz w:val="40"/>
+        </w:rPr>
+      </w:pPr>
+    </w:p>
+    <w:p>
+      <w:pPr>
+        <w:jc w:val="both"/>
+        <w:rPr>
+          <w:sz w:val="40"/>
+        </w:rPr>
+      </w:pPr>
+    </w:p>
+    <w:p>
+      <w:pPr>
+        <w:ind w:firstLine="708"/>
+        <w:jc w:val="both"/>
+        <w:rPr>
+          <w:b/>
+          <w:sz w:val="52"/>
+          <w:u w:val="single"/>
+        </w:rPr>
+      </w:pPr>
+      <w:r>
+        <w:rPr>
+          <w:sz w:val="52"/>
+        </w:rPr>
+        <w:t xml:space="preserve">Se les informa </w:t>
+      </w:r>
+      <w:proofErr w:type="gramStart"/>
+      <w:r>
+        <w:rPr>
+          <w:sz w:val="52"/>
+        </w:rPr>
+        <w:t>que  el</w:t>
+      </w:r>
+      <w:proofErr w:type="gramEnd"/>
+      <w:r>
+        <w:rPr>
+          <w:sz w:val="52"/>
+        </w:rPr>
+        <w:t xml:space="preserve"> </w:t>
+      </w:r>
+      <w:r>
+        <w:rPr>
+          <w:b/>
+          <w:sz w:val="56"/>
+          <w:u w:val="single"/>
+        </w:rPr>
+        <w:t>pago con tarjeta</w:t>
+      </w:r>
+      <w:r>
+        <w:rPr>
+          <w:sz w:val="52"/>
+        </w:rPr>
+        <w:t xml:space="preserve"> </w:t>
+      </w:r>
+      <w:r>
+        <w:rPr>
+          <w:sz w:val="52"/>
+        </w:rPr>
+        <w:t xml:space="preserve">   </w:t>
+      </w:r>
+      <w:r>
+        <w:rPr>
+          <w:sz w:val="52"/>
+        </w:rPr>
+        <w:t xml:space="preserve">se les cobrara </w:t>
+      </w:r>
+      <w:r>
+        <w:rPr>
+          <w:sz w:val="52"/>
+        </w:rPr>
+        <w:t xml:space="preserve"> </w:t>
+      </w:r>
+      <w:r>
+        <w:rPr>
+          <w:sz w:val="52"/>
+        </w:rPr>
+        <w:t xml:space="preserve">la </w:t>
+      </w:r>
+      <w:r>
+        <w:rPr>
+          <w:b/>
+          <w:sz w:val="52"/>
+        </w:rPr>
+        <w:t>comisión</w:t>
+      </w:r>
+      <w:r>
+        <w:rPr>
+          <w:b/>
+          <w:sz w:val="52"/>
+        </w:rPr>
+        <w:t xml:space="preserve"> del  3%  </w:t>
+      </w:r>
+      <w:r>
+        <w:rPr>
+          <w:b/>
+          <w:sz w:val="52"/>
+        </w:rPr>
+        <w:t xml:space="preserve">  </w:t>
+      </w:r>
+      <w:r>
+        <w:rPr>
+          <w:b/>
+          <w:sz w:val="52"/>
+        </w:rPr>
+        <w:t xml:space="preserve">ya que esto </w:t>
+      </w:r>
+      <w:r>
+        <w:rPr>
+          <w:b/>
+          <w:sz w:val="52"/>
+        </w:rPr>
+        <w:t xml:space="preserve"> cobra </w:t>
+      </w:r>
+      <w:r>
+        <w:rPr>
+          <w:b/>
+          <w:sz w:val="52"/>
+        </w:rPr>
+        <w:t xml:space="preserve"> el  Banco </w:t>
+      </w:r>
+      <w:r>
+        <w:rPr>
+          <w:b/>
+          <w:sz w:val="52"/>
+          <w:u w:val="single"/>
+        </w:rPr>
+        <w:t xml:space="preserve">por recibir sus tarjetas </w:t>
+      </w:r>
+    </w:p>
+    <w:p>
+      <w:pPr>
+        <w:ind w:firstLine="708"/>
+        <w:jc w:val="both"/>
+        <w:rPr>
+          <w:b/>
+          <w:sz w:val="44"/>
+        </w:rPr>
+      </w:pPr>
+    </w:p>
+    <w:p>
+      <w:pPr>
+        <w:ind w:firstLine="708"/>
+        <w:jc w:val="both"/>
+        <w:rPr>
+          <w:b/>
+          <w:sz w:val="44"/>
+        </w:rPr>
+      </w:pPr>
+    </w:p>
+    <w:p>
+      <w:pPr>
+        <w:jc w:val="both"/>
+        <w:rPr>
+          <w:b/>
+          <w:sz w:val="44"/>
+        </w:rPr>
+      </w:pPr>
+      <w:r>
+        <w:rPr>
+          <w:b/>
+          <w:sz w:val="44"/>
+        </w:rPr>
+        <w:tab/>
+        <w:t xml:space="preserve">Cualquier duda puedes preguntar a la encargada </w:t>
+      </w:r>
+    </w:p>
+    <w:p>
+      <w:pPr>
+        <w:jc w:val="both"/>
+        <w:rPr>
+          <w:b/>
+          <w:sz w:val="44"/>
+        </w:rPr>
+      </w:pPr>
+    </w:p>
+    <w:p>
+      <w:pPr>
+        <w:jc w:val="both"/>
+        <w:rPr>
+          <w:b/>
+          <w:sz w:val="44"/>
+        </w:rPr>
+      </w:pPr>
+    </w:p>
+    <w:p>
+      <w:pPr>
+        <w:jc w:val="both"/>
+        <w:rPr>
+          <w:b/>
+          <w:sz w:val="44"/>
+        </w:rPr>
+      </w:pPr>
+    </w:p>
+    <w:p>
+      <w:pPr>
+        <w:jc w:val="both"/>
+        <w:rPr>
+          <w:b/>
+          <w:sz w:val="44"/>
+        </w:rPr>
+      </w:pPr>
+    </w:p>
+    <w:p>
+      <w:pPr>
+        <w:jc w:val="both"/>
+        <w:rPr>
+          <w:b/>
+          <w:sz w:val="44"/>
+        </w:rPr>
+      </w:pPr>
+    </w:p>
+    <w:p>
+      <w:pPr>
+        <w:ind w:firstLine="708"/>
+        <w:jc w:val="both"/>
+        <w:rPr>
+          <w:sz w:val="44"/>
+        </w:rPr>
+      </w:pPr>
+    </w:p>
+    <w:p>
+      <w:pPr>
+        <w:ind w:left="1416" w:firstLine="708"/>
+        <w:rPr>
+          <w:b/>
+          <w:bCs/>
+          <w:sz w:val="44"/>
+          <w:szCs w:val="44"/>
+        </w:rPr>
+      </w:pPr>
+      <w:r>
+        <w:rPr>
+          <w:b/>
+          <w:bCs/>
+          <w:sz w:val="44"/>
+          <w:szCs w:val="44"/>
+        </w:rPr>
+        <w:t>M E M O R A N DU M</w:t>
+      </w:r>
+    </w:p>
+    <w:p>
+      <w:pPr>
+        <w:rPr>
+          <w:b/>
+          <w:bCs/>
+          <w:sz w:val="44"/>
+          <w:szCs w:val="44"/>
+        </w:rPr>
+      </w:pPr>
+    </w:p>
+    <w:p>
+      <w:pPr>
+        <w:jc w:val="center"/>
+        <w:rPr>
+          <w:b/>
+          <w:bCs/>
+          <w:sz w:val="44"/>
+          <w:szCs w:val="44"/>
+        </w:rPr>
+      </w:pPr>
+      <w:r>
+        <w:rPr>
+          <w:b/>
+          <w:bCs/>
+          <w:sz w:val="44"/>
+          <w:szCs w:val="44"/>
+        </w:rPr>
+        <w:t>03 de Marzo   2023</w:t>
+      </w:r>
+    </w:p>
+    <w:p>
+      <w:pPr>
+        <w:spacing w:after="0"/>
+        <w:jc w:val="center"/>
+        <w:rPr>
+          <w:b/>
+          <w:bCs/>
+          <w:sz w:val="44"/>
+          <w:szCs w:val="44"/>
+        </w:rPr>
+      </w:pPr>
+    </w:p>
+    <w:p>
+      <w:pPr>
+        <w:spacing w:after="0"/>
+        <w:rPr>
           <w:sz w:val="44"/>
           <w:szCs w:val="44"/>
         </w:rPr>
@@ -162,13 +536,7 @@
         <w:rPr>
           <w:sz w:val="44"/>
         </w:rPr>
-        <w:t xml:space="preserve">Se les </w:t>
-      </w:r>
-      <w:r>
-        <w:rPr>
-          <w:sz w:val="44"/>
-        </w:rPr>
-        <w:t>informa que este bono semanal se otorga extra, como lo obtienen.</w:t>
+        <w:t>Se les informa que este bono semanal se otorga extra, como lo obtienen.</w:t>
       </w:r>
     </w:p>
     <w:p>
@@ -240,6 +608,7 @@
           <w:sz w:val="36"/>
           <w:szCs w:val="36"/>
         </w:rPr>
+        <w:lastRenderedPageBreak/>
         <w:t xml:space="preserve">2.- NO LLEGAR TARDE </w:t>
       </w:r>
       <w:r>
@@ -327,10 +696,7 @@
         <w:t>5.- ACATAR LAS INSTRUCCIONES QUE LA ENCARGADA TE      DA.</w:t>
       </w:r>
     </w:p>
-    <w:p>
-      <w:bookmarkStart w:id="0" w:name="_GoBack"/>
-      <w:bookmarkEnd w:id="0"/>
-    </w:p>
+    <w:p/>
     <w:sectPr>
       <w:pgSz w:w="12240" w:h="15840"/>
       <w:pgMar w:top="1417" w:right="1701" w:bottom="1417" w:left="1701" w:header="708" w:footer="708" w:gutter="0"/>
@@ -763,6 +1129,36 @@
     <w:semiHidden/>
     <w:unhideWhenUsed/>
   </w:style>
+  <w:style w:type="paragraph" w:styleId="Textodeglobo">
+    <w:name w:val="Balloon Text"/>
+    <w:basedOn w:val="Normal"/>
+    <w:link w:val="TextodegloboCar"/>
+    <w:uiPriority w:val="99"/>
+    <w:semiHidden/>
+    <w:unhideWhenUsed/>
+    <w:rsid w:val="00697AEB"/>
+    <w:pPr>
+      <w:spacing w:after="0" w:line="240" w:lineRule="auto"/>
+    </w:pPr>
+    <w:rPr>
+      <w:rFonts w:ascii="Segoe UI" w:hAnsi="Segoe UI" w:cs="Segoe UI"/>
+      <w:sz w:val="18"/>
+      <w:szCs w:val="18"/>
+    </w:rPr>
+  </w:style>
+  <w:style w:type="character" w:customStyle="1" w:styleId="TextodegloboCar">
+    <w:name w:val="Texto de globo Car"/>
+    <w:basedOn w:val="Fuentedeprrafopredeter"/>
+    <w:link w:val="Textodeglobo"/>
+    <w:uiPriority w:val="99"/>
+    <w:semiHidden/>
+    <w:rsid w:val="00697AEB"/>
+    <w:rPr>
+      <w:rFonts w:ascii="Segoe UI" w:hAnsi="Segoe UI" w:cs="Segoe UI"/>
+      <w:sz w:val="18"/>
+      <w:szCs w:val="18"/>
+    </w:rPr>
+  </w:style>
 </w:styles>
 </file>
 
